--- a/Project Planning Phase/Milestone and Activity.docx
+++ b/Project Planning Phase/Milestone and Activity.docx
@@ -11,7 +11,6 @@
         <w:tblCellMar>
           <w:top w:w="969" w:type="dxa"/>
           <w:left w:w="956" w:type="dxa"/>
-          <w:bottom w:w="0" w:type="dxa"/>
           <w:right w:w="115" w:type="dxa"/>
         </w:tblCellMar>
         <w:tblLook w:val="04A0" w:firstRow="1" w:lastRow="0" w:firstColumn="1" w:lastColumn="0" w:noHBand="0" w:noVBand="1"/>
@@ -64,9 +63,6 @@
             </w:r>
           </w:p>
           <w:p>
-            <w:pPr>
-              <w:spacing w:after="0"/>
-            </w:pPr>
             <w:r>
               <w:rPr>
                 <w:rFonts w:ascii="Times New Roman" w:eastAsia="Times New Roman" w:hAnsi="Times New Roman" w:cs="Times New Roman"/>
@@ -84,7 +80,6 @@
               <w:tblCellMar>
                 <w:top w:w="48" w:type="dxa"/>
                 <w:left w:w="108" w:type="dxa"/>
-                <w:bottom w:w="0" w:type="dxa"/>
                 <w:right w:w="115" w:type="dxa"/>
               </w:tblCellMar>
               <w:tblLook w:val="04A0" w:firstRow="1" w:lastRow="0" w:firstColumn="1" w:lastColumn="0" w:noHBand="0" w:noVBand="1"/>
@@ -110,7 +105,6 @@
                 <w:p>
                   <w:pPr>
                     <w:framePr w:hSpace="180" w:wrap="around" w:vAnchor="text" w:hAnchor="margin" w:xAlign="center" w:y="45"/>
-                    <w:spacing w:after="0"/>
                   </w:pPr>
                   <w:r>
                     <w:t xml:space="preserve">Date </w:t>
@@ -130,7 +124,6 @@
                 <w:p>
                   <w:pPr>
                     <w:framePr w:hSpace="180" w:wrap="around" w:vAnchor="text" w:hAnchor="margin" w:xAlign="center" w:y="45"/>
-                    <w:spacing w:after="0"/>
                   </w:pPr>
                   <w:r>
                     <w:t xml:space="preserve">27 October 2022 </w:t>
@@ -155,7 +148,6 @@
                 <w:p>
                   <w:pPr>
                     <w:framePr w:hSpace="180" w:wrap="around" w:vAnchor="text" w:hAnchor="margin" w:xAlign="center" w:y="45"/>
-                    <w:spacing w:after="0"/>
                   </w:pPr>
                   <w:r>
                     <w:t xml:space="preserve">Team ID </w:t>
@@ -175,7 +167,6 @@
                 <w:p>
                   <w:pPr>
                     <w:framePr w:hSpace="180" w:wrap="around" w:vAnchor="text" w:hAnchor="margin" w:xAlign="center" w:y="45"/>
-                    <w:spacing w:after="0"/>
                   </w:pPr>
                   <w:r>
                     <w:rPr>
@@ -207,7 +198,6 @@
                 <w:p>
                   <w:pPr>
                     <w:framePr w:hSpace="180" w:wrap="around" w:vAnchor="text" w:hAnchor="margin" w:xAlign="center" w:y="45"/>
-                    <w:spacing w:after="0"/>
                   </w:pPr>
                   <w:r>
                     <w:t xml:space="preserve">Project Name </w:t>
@@ -227,7 +217,6 @@
                 <w:p>
                   <w:pPr>
                     <w:framePr w:hSpace="180" w:wrap="around" w:vAnchor="text" w:hAnchor="margin" w:xAlign="center" w:y="45"/>
-                    <w:spacing w:after="0"/>
                   </w:pPr>
                   <w:r>
                     <w:t xml:space="preserve">Personal Expense Tracker Application </w:t>
@@ -252,7 +241,6 @@
                 <w:p>
                   <w:pPr>
                     <w:framePr w:hSpace="180" w:wrap="around" w:vAnchor="text" w:hAnchor="margin" w:xAlign="center" w:y="45"/>
-                    <w:spacing w:after="0"/>
                   </w:pPr>
                   <w:r>
                     <w:t xml:space="preserve">Maximum Marks </w:t>
@@ -272,7 +260,6 @@
                 <w:p>
                   <w:pPr>
                     <w:framePr w:hSpace="180" w:wrap="around" w:vAnchor="text" w:hAnchor="margin" w:xAlign="center" w:y="45"/>
-                    <w:spacing w:after="0"/>
                   </w:pPr>
                   <w:r>
                     <w:t xml:space="preserve">4 Marks </w:t>
@@ -282,9 +269,6 @@
             </w:tr>
           </w:tbl>
           <w:p>
-            <w:pPr>
-              <w:spacing w:after="0"/>
-            </w:pPr>
             <w:r>
               <w:rPr>
                 <w:rFonts w:ascii="Times New Roman" w:eastAsia="Times New Roman" w:hAnsi="Times New Roman" w:cs="Times New Roman"/>
@@ -302,7 +286,6 @@
               <w:tblCellMar>
                 <w:top w:w="14" w:type="dxa"/>
                 <w:left w:w="108" w:type="dxa"/>
-                <w:bottom w:w="0" w:type="dxa"/>
                 <w:right w:w="75" w:type="dxa"/>
               </w:tblCellMar>
               <w:tblLook w:val="04A0" w:firstRow="1" w:lastRow="0" w:firstColumn="1" w:lastColumn="0" w:noHBand="0" w:noVBand="1"/>
@@ -329,7 +312,6 @@
                 <w:p>
                   <w:pPr>
                     <w:framePr w:hSpace="180" w:wrap="around" w:vAnchor="text" w:hAnchor="margin" w:xAlign="center" w:y="45"/>
-                    <w:spacing w:after="0"/>
                   </w:pPr>
                   <w:r>
                     <w:rPr>
@@ -354,7 +336,6 @@
                 <w:p>
                   <w:pPr>
                     <w:framePr w:hSpace="180" w:wrap="around" w:vAnchor="text" w:hAnchor="margin" w:xAlign="center" w:y="45"/>
-                    <w:spacing w:after="0"/>
                   </w:pPr>
                   <w:r>
                     <w:rPr>
@@ -379,7 +360,6 @@
                 <w:p>
                   <w:pPr>
                     <w:framePr w:hSpace="180" w:wrap="around" w:vAnchor="text" w:hAnchor="margin" w:xAlign="center" w:y="45"/>
-                    <w:spacing w:after="0"/>
                   </w:pPr>
                   <w:r>
                     <w:rPr>
@@ -393,7 +373,6 @@
                 <w:p>
                   <w:pPr>
                     <w:framePr w:hSpace="180" w:wrap="around" w:vAnchor="text" w:hAnchor="margin" w:xAlign="center" w:y="45"/>
-                    <w:spacing w:after="0"/>
                   </w:pPr>
                   <w:r>
                     <w:rPr>
@@ -432,7 +411,6 @@
                 <w:p>
                   <w:pPr>
                     <w:framePr w:hSpace="180" w:wrap="around" w:vAnchor="text" w:hAnchor="margin" w:xAlign="center" w:y="45"/>
-                    <w:spacing w:after="0"/>
                   </w:pPr>
                   <w:r>
                     <w:t>Information Gathering</w:t>
@@ -468,7 +446,6 @@
                 <w:p>
                   <w:pPr>
                     <w:framePr w:hSpace="180" w:wrap="around" w:vAnchor="text" w:hAnchor="margin" w:xAlign="center" w:y="45"/>
-                    <w:spacing w:after="0"/>
                   </w:pPr>
                   <w:r>
                     <w:rPr>
@@ -492,7 +469,6 @@
                 <w:p>
                   <w:pPr>
                     <w:framePr w:hSpace="180" w:wrap="around" w:vAnchor="text" w:hAnchor="margin" w:xAlign="center" w:y="45"/>
-                    <w:spacing w:after="0"/>
                   </w:pPr>
                   <w:r>
                     <w:t>26 SEPTEMBER 2022</w:t>
@@ -525,7 +501,6 @@
                 <w:p>
                   <w:pPr>
                     <w:framePr w:hSpace="180" w:wrap="around" w:vAnchor="text" w:hAnchor="margin" w:xAlign="center" w:y="45"/>
-                    <w:spacing w:after="0"/>
                   </w:pPr>
                   <w:r>
                     <w:t>Prepare Empathy Map</w:t>
@@ -562,7 +537,6 @@
                 <w:p>
                   <w:pPr>
                     <w:framePr w:hSpace="180" w:wrap="around" w:vAnchor="text" w:hAnchor="margin" w:xAlign="center" w:y="45"/>
-                    <w:spacing w:after="0"/>
                   </w:pPr>
                   <w:r>
                     <w:rPr>
@@ -587,7 +561,6 @@
                 <w:p>
                   <w:pPr>
                     <w:framePr w:hSpace="180" w:wrap="around" w:vAnchor="text" w:hAnchor="margin" w:xAlign="center" w:y="45"/>
-                    <w:spacing w:after="0"/>
                   </w:pPr>
                   <w:r>
                     <w:t>27 SEPTEMBER 2022</w:t>
@@ -620,7 +593,6 @@
                 <w:p>
                   <w:pPr>
                     <w:framePr w:hSpace="180" w:wrap="around" w:vAnchor="text" w:hAnchor="margin" w:xAlign="center" w:y="45"/>
-                    <w:spacing w:after="0"/>
                   </w:pPr>
                   <w:r>
                     <w:t>Ideation</w:t>
@@ -657,7 +629,6 @@
                 <w:p>
                   <w:pPr>
                     <w:framePr w:hSpace="180" w:wrap="around" w:vAnchor="text" w:hAnchor="margin" w:xAlign="center" w:y="45"/>
-                    <w:spacing w:after="0"/>
                   </w:pPr>
                   <w:r>
                     <w:rPr>
@@ -682,7 +653,6 @@
                 <w:p>
                   <w:pPr>
                     <w:framePr w:hSpace="180" w:wrap="around" w:vAnchor="text" w:hAnchor="margin" w:xAlign="center" w:y="45"/>
-                    <w:spacing w:after="0"/>
                   </w:pPr>
                   <w:r>
                     <w:t>27 SEPTEMBER 2022</w:t>
@@ -715,7 +685,6 @@
                 <w:p>
                   <w:pPr>
                     <w:framePr w:hSpace="180" w:wrap="around" w:vAnchor="text" w:hAnchor="margin" w:xAlign="center" w:y="45"/>
-                    <w:spacing w:after="0"/>
                   </w:pPr>
                   <w:r>
                     <w:t>Proposed Solution</w:t>
@@ -752,7 +721,6 @@
                 <w:p>
                   <w:pPr>
                     <w:framePr w:hSpace="180" w:wrap="around" w:vAnchor="text" w:hAnchor="margin" w:xAlign="center" w:y="45"/>
-                    <w:spacing w:after="0"/>
                   </w:pPr>
                   <w:r>
                     <w:rPr>
@@ -777,7 +745,6 @@
                 <w:p>
                   <w:pPr>
                     <w:framePr w:hSpace="180" w:wrap="around" w:vAnchor="text" w:hAnchor="margin" w:xAlign="center" w:y="45"/>
-                    <w:spacing w:after="0"/>
                   </w:pPr>
                   <w:r>
                     <w:t>30 SEPTEMBER 2022</w:t>
@@ -810,7 +777,6 @@
                 <w:p>
                   <w:pPr>
                     <w:framePr w:hSpace="180" w:wrap="around" w:vAnchor="text" w:hAnchor="margin" w:xAlign="center" w:y="45"/>
-                    <w:spacing w:after="0"/>
                   </w:pPr>
                   <w:r>
                     <w:t>Problem Solution Fit</w:t>
@@ -847,7 +813,6 @@
                 <w:p>
                   <w:pPr>
                     <w:framePr w:hSpace="180" w:wrap="around" w:vAnchor="text" w:hAnchor="margin" w:xAlign="center" w:y="45"/>
-                    <w:spacing w:after="0"/>
                   </w:pPr>
                   <w:r>
                     <w:rPr>
@@ -872,7 +837,6 @@
                 <w:p>
                   <w:pPr>
                     <w:framePr w:hSpace="180" w:wrap="around" w:vAnchor="text" w:hAnchor="margin" w:xAlign="center" w:y="45"/>
-                    <w:spacing w:after="0"/>
                   </w:pPr>
                   <w:r>
                     <w:t>1 OCTOBER 2022</w:t>
@@ -905,7 +869,6 @@
                 <w:p>
                   <w:pPr>
                     <w:framePr w:hSpace="180" w:wrap="around" w:vAnchor="text" w:hAnchor="margin" w:xAlign="center" w:y="45"/>
-                    <w:spacing w:after="0"/>
                   </w:pPr>
                   <w:r>
                     <w:t>Solution Architecture</w:t>
@@ -933,7 +896,7 @@
                 <w:p>
                   <w:pPr>
                     <w:framePr w:hSpace="180" w:wrap="around" w:vAnchor="text" w:hAnchor="margin" w:xAlign="center" w:y="45"/>
-                    <w:spacing w:after="14" w:line="240" w:lineRule="auto"/>
+                    <w:spacing w:after="14"/>
                   </w:pPr>
                   <w:r>
                     <w:t xml:space="preserve">Prepare solution architecture document. </w:t>
@@ -942,7 +905,6 @@
                 <w:p>
                   <w:pPr>
                     <w:framePr w:hSpace="180" w:wrap="around" w:vAnchor="text" w:hAnchor="margin" w:xAlign="center" w:y="45"/>
-                    <w:spacing w:after="0"/>
                   </w:pPr>
                   <w:r>
                     <w:rPr>
@@ -967,7 +929,6 @@
                 <w:p>
                   <w:pPr>
                     <w:framePr w:hSpace="180" w:wrap="around" w:vAnchor="text" w:hAnchor="margin" w:xAlign="center" w:y="45"/>
-                    <w:spacing w:after="0"/>
                   </w:pPr>
                   <w:r>
                     <w:t>2 OCTOBER 2022</w:t>
@@ -1000,7 +961,6 @@
                 <w:p>
                   <w:pPr>
                     <w:framePr w:hSpace="180" w:wrap="around" w:vAnchor="text" w:hAnchor="margin" w:xAlign="center" w:y="45"/>
-                    <w:spacing w:after="0"/>
                   </w:pPr>
                   <w:r>
                     <w:t>Customer Journey</w:t>
@@ -1037,7 +997,6 @@
                 <w:p>
                   <w:pPr>
                     <w:framePr w:hSpace="180" w:wrap="around" w:vAnchor="text" w:hAnchor="margin" w:xAlign="center" w:y="45"/>
-                    <w:spacing w:after="0"/>
                   </w:pPr>
                   <w:r>
                     <w:rPr>
@@ -1062,7 +1021,6 @@
                 <w:p>
                   <w:pPr>
                     <w:framePr w:hSpace="180" w:wrap="around" w:vAnchor="text" w:hAnchor="margin" w:xAlign="center" w:y="45"/>
-                    <w:spacing w:after="0"/>
                   </w:pPr>
                   <w:r>
                     <w:t>8 OCTOBER 2022</w:t>
@@ -1095,7 +1053,6 @@
                 <w:p>
                   <w:pPr>
                     <w:framePr w:hSpace="180" w:wrap="around" w:vAnchor="text" w:hAnchor="margin" w:xAlign="center" w:y="45"/>
-                    <w:spacing w:after="0"/>
                   </w:pPr>
                   <w:r>
                     <w:t>Functional Requirement</w:t>
@@ -1132,7 +1089,6 @@
                 <w:p>
                   <w:pPr>
                     <w:framePr w:hSpace="180" w:wrap="around" w:vAnchor="text" w:hAnchor="margin" w:xAlign="center" w:y="45"/>
-                    <w:spacing w:after="0"/>
                   </w:pPr>
                   <w:r>
                     <w:rPr>
@@ -1157,7 +1113,6 @@
                 <w:p>
                   <w:pPr>
                     <w:framePr w:hSpace="180" w:wrap="around" w:vAnchor="text" w:hAnchor="margin" w:xAlign="center" w:y="45"/>
-                    <w:spacing w:after="0"/>
                   </w:pPr>
                   <w:r>
                     <w:t>11 OCTOBER 2022</w:t>
@@ -1187,7 +1142,6 @@
         <w:tblCellMar>
           <w:top w:w="960" w:type="dxa"/>
           <w:left w:w="956" w:type="dxa"/>
-          <w:bottom w:w="0" w:type="dxa"/>
           <w:right w:w="115" w:type="dxa"/>
         </w:tblCellMar>
         <w:tblLook w:val="04A0" w:firstRow="1" w:lastRow="0" w:firstColumn="1" w:lastColumn="0" w:noHBand="0" w:noVBand="1"/>
@@ -1217,7 +1171,6 @@
               <w:tblCellMar>
                 <w:top w:w="46" w:type="dxa"/>
                 <w:left w:w="108" w:type="dxa"/>
-                <w:bottom w:w="0" w:type="dxa"/>
                 <w:right w:w="263" w:type="dxa"/>
               </w:tblCellMar>
               <w:tblLook w:val="04A0" w:firstRow="1" w:lastRow="0" w:firstColumn="1" w:lastColumn="0" w:noHBand="0" w:noVBand="1"/>
@@ -1244,7 +1197,6 @@
                 <w:p>
                   <w:pPr>
                     <w:framePr w:hSpace="180" w:wrap="around" w:vAnchor="text" w:hAnchor="margin" w:xAlign="center" w:y="93"/>
-                    <w:spacing w:after="0"/>
                   </w:pPr>
                   <w:r>
                     <w:lastRenderedPageBreak/>
@@ -1273,7 +1225,6 @@
                 <w:p>
                   <w:pPr>
                     <w:framePr w:hSpace="180" w:wrap="around" w:vAnchor="text" w:hAnchor="margin" w:xAlign="center" w:y="93"/>
-                    <w:spacing w:after="0" w:line="240" w:lineRule="auto"/>
                     <w:jc w:val="both"/>
                   </w:pPr>
                   <w:r>
@@ -1283,7 +1234,6 @@
                 <w:p>
                   <w:pPr>
                     <w:framePr w:hSpace="180" w:wrap="around" w:vAnchor="text" w:hAnchor="margin" w:xAlign="center" w:y="93"/>
-                    <w:spacing w:after="0"/>
                   </w:pPr>
                   <w:r>
                     <w:t xml:space="preserve"> </w:t>
@@ -1303,7 +1253,6 @@
                 <w:p>
                   <w:pPr>
                     <w:framePr w:hSpace="180" w:wrap="around" w:vAnchor="text" w:hAnchor="margin" w:xAlign="center" w:y="93"/>
-                    <w:spacing w:after="0"/>
                   </w:pPr>
                   <w:r>
                     <w:t>10 OCTOBER 2022</w:t>
@@ -1336,7 +1285,6 @@
                 <w:p>
                   <w:pPr>
                     <w:framePr w:hSpace="180" w:wrap="around" w:vAnchor="text" w:hAnchor="margin" w:xAlign="center" w:y="93"/>
-                    <w:spacing w:after="0"/>
                   </w:pPr>
                   <w:r>
                     <w:t>Data Flow Diagrams</w:t>
@@ -1373,7 +1321,6 @@
                 <w:p>
                   <w:pPr>
                     <w:framePr w:hSpace="180" w:wrap="around" w:vAnchor="text" w:hAnchor="margin" w:xAlign="center" w:y="93"/>
-                    <w:spacing w:after="0"/>
                   </w:pPr>
                   <w:r>
                     <w:rPr>
@@ -1398,7 +1345,6 @@
                 <w:p>
                   <w:pPr>
                     <w:framePr w:hSpace="180" w:wrap="around" w:vAnchor="text" w:hAnchor="margin" w:xAlign="center" w:y="93"/>
-                    <w:spacing w:after="0"/>
                   </w:pPr>
                   <w:r>
                     <w:t>12 OCTOBER 2022</w:t>
@@ -1431,7 +1377,6 @@
                 <w:p>
                   <w:pPr>
                     <w:framePr w:hSpace="180" w:wrap="around" w:vAnchor="text" w:hAnchor="margin" w:xAlign="center" w:y="93"/>
-                    <w:spacing w:after="0"/>
                   </w:pPr>
                   <w:r>
                     <w:t>Prepare Milestone &amp; Activity List</w:t>
@@ -1469,7 +1414,6 @@
                 <w:p>
                   <w:pPr>
                     <w:framePr w:hSpace="180" w:wrap="around" w:vAnchor="text" w:hAnchor="margin" w:xAlign="center" w:y="93"/>
-                    <w:spacing w:after="0"/>
                   </w:pPr>
                   <w:r>
                     <w:rPr>
@@ -1494,7 +1438,6 @@
                 <w:p>
                   <w:pPr>
                     <w:framePr w:hSpace="180" w:wrap="around" w:vAnchor="text" w:hAnchor="margin" w:xAlign="center" w:y="93"/>
-                    <w:spacing w:after="0"/>
                   </w:pPr>
                   <w:r>
                     <w:t>22 OCTOBER 2022</w:t>
@@ -1527,7 +1470,6 @@
                 <w:p>
                   <w:pPr>
                     <w:framePr w:hSpace="180" w:wrap="around" w:vAnchor="text" w:hAnchor="margin" w:xAlign="center" w:y="93"/>
-                    <w:spacing w:after="0"/>
                   </w:pPr>
                   <w:r>
                     <w:t xml:space="preserve">Project Development - </w:t>
@@ -1536,7 +1478,6 @@
                 <w:p>
                   <w:pPr>
                     <w:framePr w:hSpace="180" w:wrap="around" w:vAnchor="text" w:hAnchor="margin" w:xAlign="center" w:y="93"/>
-                    <w:spacing w:after="0"/>
                   </w:pPr>
                   <w:r>
                     <w:t xml:space="preserve">Delivery of Sprint-1, 2, 3 &amp; 4 </w:t>
@@ -1556,7 +1497,7 @@
                 <w:p>
                   <w:pPr>
                     <w:framePr w:hSpace="180" w:wrap="around" w:vAnchor="text" w:hAnchor="margin" w:xAlign="center" w:y="93"/>
-                    <w:spacing w:after="0" w:line="239" w:lineRule="auto"/>
+                    <w:spacing w:line="239" w:lineRule="auto"/>
                   </w:pPr>
                   <w:r>
                     <w:t xml:space="preserve">Develop &amp; submit the developed code by testing it. </w:t>
@@ -1565,7 +1506,6 @@
                 <w:p>
                   <w:pPr>
                     <w:framePr w:hSpace="180" w:wrap="around" w:vAnchor="text" w:hAnchor="margin" w:xAlign="center" w:y="93"/>
-                    <w:spacing w:after="0"/>
                   </w:pPr>
                   <w:r>
                     <w:t xml:space="preserve"> </w:t>
@@ -1585,7 +1525,6 @@
                 <w:p>
                   <w:pPr>
                     <w:framePr w:hSpace="180" w:wrap="around" w:vAnchor="text" w:hAnchor="margin" w:xAlign="center" w:y="93"/>
-                    <w:spacing w:after="0"/>
                   </w:pPr>
                   <w:r>
                     <w:t>30 OCTOBER 2022</w:t>
@@ -1602,34 +1541,10 @@
               </w:tc>
             </w:tr>
           </w:tbl>
-          <w:p>
-            <w:pPr>
-              <w:spacing w:after="0"/>
-            </w:pPr>
-            <w:r>
-              <w:rPr>
-                <w:rFonts w:ascii="Times New Roman" w:eastAsia="Times New Roman" w:hAnsi="Times New Roman" w:cs="Times New Roman"/>
-                <w:b/>
-                <w:sz w:val="24"/>
-              </w:rPr>
-              <w:t xml:space="preserve"> </w:t>
-            </w:r>
-          </w:p>
+          <w:p/>
         </w:tc>
       </w:tr>
     </w:tbl>
-    <w:p>
-      <w:pPr>
-        <w:spacing w:after="0"/>
-        <w:ind w:left="-1440" w:right="10466"/>
-      </w:pPr>
-    </w:p>
-    <w:p>
-      <w:pPr>
-        <w:spacing w:after="0"/>
-        <w:ind w:left="-1440" w:right="10466"/>
-      </w:pPr>
-    </w:p>
     <w:p/>
     <w:sectPr>
       <w:pgSz w:w="11906" w:h="16838"/>
